--- a/jegyzokonyv09.docx
+++ b/jegyzokonyv09.docx
@@ -1,6 +1,6 @@
 
 <file path=word/document.xml><?xml version="1.0" encoding="utf-8"?>
-<w:document xmlns:wpc="http://schemas.microsoft.com/office/word/2010/wordprocessingCanvas" xmlns:cx="http://schemas.microsoft.com/office/drawing/2014/chartex" xmlns:cx1="http://schemas.microsoft.com/office/drawing/2015/9/8/chartex" xmlns:cx2="http://schemas.microsoft.com/office/drawing/2015/10/21/chartex" xmlns:cx3="http://schemas.microsoft.com/office/drawing/2016/5/9/chartex" xmlns:cx4="http://schemas.microsoft.com/office/drawing/2016/5/10/chartex" xmlns:cx5="http://schemas.microsoft.com/office/drawing/2016/5/11/chartex" xmlns:cx6="http://schemas.microsoft.com/office/drawing/2016/5/12/chartex" xmlns:cx7="http://schemas.microsoft.com/office/drawing/2016/5/13/chartex" xmlns:cx8="http://schemas.microsoft.com/office/drawing/2016/5/14/chartex" xmlns:mc="http://schemas.openxmlformats.org/markup-compatibility/2006" xmlns:aink="http://schemas.microsoft.com/office/drawing/2016/ink" xmlns:am3d="http://schemas.microsoft.com/office/drawing/2017/model3d" xmlns:o="urn:schemas-microsoft-com:office:office" xmlns:oel="http://schemas.microsoft.com/office/2019/extlst" xmlns:r="http://schemas.openxmlformats.org/officeDocument/2006/relationships" xmlns:m="http://schemas.openxmlformats.org/officeDocument/2006/math" xmlns:v="urn:schemas-microsoft-com:vml" xmlns:wp14="http://schemas.microsoft.com/office/word/2010/wordprocessingDrawing" xmlns:wp="http://schemas.openxmlformats.org/drawingml/2006/wordprocessingDrawing" xmlns:w10="urn:schemas-microsoft-com:office:word" xmlns:w="http://schemas.openxmlformats.org/wordprocessingml/2006/main" xmlns:w14="http://schemas.microsoft.com/office/word/2010/wordml" xmlns:w15="http://schemas.microsoft.com/office/word/2012/wordml" xmlns:w16cex="http://schemas.microsoft.com/office/word/2018/wordml/cex" xmlns:w16cid="http://schemas.microsoft.com/office/word/2016/wordml/cid" xmlns:w16="http://schemas.microsoft.com/office/word/2018/wordml" xmlns:w16sdtdh="http://schemas.microsoft.com/office/word/2020/wordml/sdtdatahash" xmlns:w16se="http://schemas.microsoft.com/office/word/2015/wordml/symex" xmlns:wpg="http://schemas.microsoft.com/office/word/2010/wordprocessingGroup" xmlns:wpi="http://schemas.microsoft.com/office/word/2010/wordprocessingInk" xmlns:wne="http://schemas.microsoft.com/office/word/2006/wordml" xmlns:wps="http://schemas.microsoft.com/office/word/2010/wordprocessingShape" mc:Ignorable="w14 w15 w16se w16cid w16 w16cex w16sdtdh wp14">
+<w:document xmlns:wpc="http://schemas.microsoft.com/office/word/2010/wordprocessingCanvas" xmlns:cx="http://schemas.microsoft.com/office/drawing/2014/chartex" xmlns:cx1="http://schemas.microsoft.com/office/drawing/2015/9/8/chartex" xmlns:cx2="http://schemas.microsoft.com/office/drawing/2015/10/21/chartex" xmlns:cx3="http://schemas.microsoft.com/office/drawing/2016/5/9/chartex" xmlns:cx4="http://schemas.microsoft.com/office/drawing/2016/5/10/chartex" xmlns:cx5="http://schemas.microsoft.com/office/drawing/2016/5/11/chartex" xmlns:cx6="http://schemas.microsoft.com/office/drawing/2016/5/12/chartex" xmlns:cx7="http://schemas.microsoft.com/office/drawing/2016/5/13/chartex" xmlns:cx8="http://schemas.microsoft.com/office/drawing/2016/5/14/chartex" xmlns:mc="http://schemas.openxmlformats.org/markup-compatibility/2006" xmlns:aink="http://schemas.microsoft.com/office/drawing/2016/ink" xmlns:am3d="http://schemas.microsoft.com/office/drawing/2017/model3d" xmlns:o="urn:schemas-microsoft-com:office:office" xmlns:oel="http://schemas.microsoft.com/office/2019/extlst" xmlns:r="http://schemas.openxmlformats.org/officeDocument/2006/relationships" xmlns:m="http://schemas.openxmlformats.org/officeDocument/2006/math" xmlns:v="urn:schemas-microsoft-com:vml" xmlns:wp14="http://schemas.microsoft.com/office/word/2010/wordprocessingDrawing" xmlns:wp="http://schemas.openxmlformats.org/drawingml/2006/wordprocessingDrawing" xmlns:w10="urn:schemas-microsoft-com:office:word" xmlns:w="http://schemas.openxmlformats.org/wordprocessingml/2006/main" xmlns:w14="http://schemas.microsoft.com/office/word/2010/wordml" xmlns:w15="http://schemas.microsoft.com/office/word/2012/wordml" xmlns:w16cex="http://schemas.microsoft.com/office/word/2018/wordml/cex" xmlns:w16cid="http://schemas.microsoft.com/office/word/2016/wordml/cid" xmlns:w16="http://schemas.microsoft.com/office/word/2018/wordml" xmlns:w16du="http://schemas.microsoft.com/office/word/2023/wordml/word16du" xmlns:w16sdtdh="http://schemas.microsoft.com/office/word/2020/wordml/sdtdatahash" xmlns:w16se="http://schemas.microsoft.com/office/word/2015/wordml/symex" xmlns:wpg="http://schemas.microsoft.com/office/word/2010/wordprocessingGroup" xmlns:wpi="http://schemas.microsoft.com/office/word/2010/wordprocessingInk" xmlns:wne="http://schemas.microsoft.com/office/word/2006/wordml" xmlns:wps="http://schemas.microsoft.com/office/word/2010/wordprocessingShape" mc:Ignorable="w14 w15 w16se w16cid w16 w16cex w16sdtdh w16du wp14">
   <w:body>
     <w:p/>
     <w:p>
@@ -358,11 +358,198 @@
         </w:numPr>
       </w:pPr>
       <w:r>
-        <w:t>Hozzon létre „Knight Rider” futófényt, vagyis három világító LED járjon oda-vissza a kijelzőn!</w:t>
+        <w:t>Hozzon létre „</w:t>
+      </w:r>
+      <w:proofErr w:type="spellStart"/>
+      <w:r>
+        <w:t>Knight</w:t>
+      </w:r>
+      <w:proofErr w:type="spellEnd"/>
+      <w:r>
+        <w:t xml:space="preserve"> </w:t>
+      </w:r>
+      <w:proofErr w:type="spellStart"/>
+      <w:r>
+        <w:t>Rider</w:t>
+      </w:r>
+      <w:proofErr w:type="spellEnd"/>
+      <w:r>
+        <w:t>” futófényt, vagyis három világító LED járjon oda-vissza a kijelzőn!</w:t>
       </w:r>
     </w:p>
     <w:p>
       <w:pPr>
+        <w:pStyle w:val="Kiemel"/>
+      </w:pPr>
+      <w:r>
+        <w:t>„A” áramkörterv – Szimulátor</w:t>
+      </w:r>
+    </w:p>
+    <w:p>
+      <w:pPr>
+        <w:ind w:firstLine="0"/>
+        <w:jc w:val="center"/>
+      </w:pPr>
+      <w:r>
+        <w:drawing>
+          <wp:inline distT="0" distB="0" distL="0" distR="0" wp14:anchorId="0E57B147" wp14:editId="6CBEAEF4">
+            <wp:extent cx="3333750" cy="1621445"/>
+            <wp:effectExtent l="0" t="0" r="0" b="0"/>
+            <wp:docPr id="645463196" name="Ábra 1"/>
+            <wp:cNvGraphicFramePr>
+              <a:graphicFrameLocks xmlns:a="http://schemas.openxmlformats.org/drawingml/2006/main" noChangeAspect="1"/>
+            </wp:cNvGraphicFramePr>
+            <a:graphic xmlns:a="http://schemas.openxmlformats.org/drawingml/2006/main">
+              <a:graphicData uri="http://schemas.openxmlformats.org/drawingml/2006/picture">
+                <pic:pic xmlns:pic="http://schemas.openxmlformats.org/drawingml/2006/picture">
+                  <pic:nvPicPr>
+                    <pic:cNvPr id="645463196" name=""/>
+                    <pic:cNvPicPr/>
+                  </pic:nvPicPr>
+                  <pic:blipFill>
+                    <a:blip r:embed="rId7">
+                      <a:extLst>
+                        <a:ext uri="{96DAC541-7B7A-43D3-8B79-37D633B846F1}">
+                          <asvg:svgBlip xmlns:asvg="http://schemas.microsoft.com/office/drawing/2016/SVG/main" r:embed="rId8"/>
+                        </a:ext>
+                      </a:extLst>
+                    </a:blip>
+                    <a:stretch>
+                      <a:fillRect/>
+                    </a:stretch>
+                  </pic:blipFill>
+                  <pic:spPr>
+                    <a:xfrm>
+                      <a:off x="0" y="0"/>
+                      <a:ext cx="3347187" cy="1627980"/>
+                    </a:xfrm>
+                    <a:prstGeom prst="rect">
+                      <a:avLst/>
+                    </a:prstGeom>
+                  </pic:spPr>
+                </pic:pic>
+              </a:graphicData>
+            </a:graphic>
+          </wp:inline>
+        </w:drawing>
+      </w:r>
+    </w:p>
+    <w:p>
+      <w:pPr>
+        <w:pStyle w:val="Kiemel"/>
+      </w:pPr>
+      <w:r>
+        <w:t>„B” áramkörterv – Szimulátor</w:t>
+      </w:r>
+    </w:p>
+    <w:p>
+      <w:pPr>
+        <w:ind w:firstLine="0"/>
+        <w:jc w:val="center"/>
+      </w:pPr>
+      <w:r>
+        <w:drawing>
+          <wp:inline distT="0" distB="0" distL="0" distR="0" wp14:anchorId="103FED53" wp14:editId="59C95503">
+            <wp:extent cx="3048000" cy="1615515"/>
+            <wp:effectExtent l="0" t="0" r="0" b="0"/>
+            <wp:docPr id="223470198" name="Ábra 1"/>
+            <wp:cNvGraphicFramePr>
+              <a:graphicFrameLocks xmlns:a="http://schemas.openxmlformats.org/drawingml/2006/main" noChangeAspect="1"/>
+            </wp:cNvGraphicFramePr>
+            <a:graphic xmlns:a="http://schemas.openxmlformats.org/drawingml/2006/main">
+              <a:graphicData uri="http://schemas.openxmlformats.org/drawingml/2006/picture">
+                <pic:pic xmlns:pic="http://schemas.openxmlformats.org/drawingml/2006/picture">
+                  <pic:nvPicPr>
+                    <pic:cNvPr id="223470198" name=""/>
+                    <pic:cNvPicPr/>
+                  </pic:nvPicPr>
+                  <pic:blipFill>
+                    <a:blip r:embed="rId9">
+                      <a:extLst>
+                        <a:ext uri="{96DAC541-7B7A-43D3-8B79-37D633B846F1}">
+                          <asvg:svgBlip xmlns:asvg="http://schemas.microsoft.com/office/drawing/2016/SVG/main" r:embed="rId10"/>
+                        </a:ext>
+                      </a:extLst>
+                    </a:blip>
+                    <a:stretch>
+                      <a:fillRect/>
+                    </a:stretch>
+                  </pic:blipFill>
+                  <pic:spPr>
+                    <a:xfrm>
+                      <a:off x="0" y="0"/>
+                      <a:ext cx="3050866" cy="1617034"/>
+                    </a:xfrm>
+                    <a:prstGeom prst="rect">
+                      <a:avLst/>
+                    </a:prstGeom>
+                  </pic:spPr>
+                </pic:pic>
+              </a:graphicData>
+            </a:graphic>
+          </wp:inline>
+        </w:drawing>
+      </w:r>
+    </w:p>
+    <w:p>
+      <w:pPr>
+        <w:pStyle w:val="Kiemel"/>
+      </w:pPr>
+      <w:r>
+        <w:t>„C” áramkörterv – Szimulátor</w:t>
+      </w:r>
+    </w:p>
+    <w:p>
+      <w:pPr>
+        <w:ind w:firstLine="0"/>
+        <w:jc w:val="center"/>
+      </w:pPr>
+      <w:r>
+        <w:drawing>
+          <wp:inline distT="0" distB="0" distL="0" distR="0" wp14:anchorId="649DAF49" wp14:editId="5862697B">
+            <wp:extent cx="4057650" cy="1951053"/>
+            <wp:effectExtent l="0" t="0" r="0" b="0"/>
+            <wp:docPr id="1561824959" name="Ábra 1"/>
+            <wp:cNvGraphicFramePr>
+              <a:graphicFrameLocks xmlns:a="http://schemas.openxmlformats.org/drawingml/2006/main" noChangeAspect="1"/>
+            </wp:cNvGraphicFramePr>
+            <a:graphic xmlns:a="http://schemas.openxmlformats.org/drawingml/2006/main">
+              <a:graphicData uri="http://schemas.openxmlformats.org/drawingml/2006/picture">
+                <pic:pic xmlns:pic="http://schemas.openxmlformats.org/drawingml/2006/picture">
+                  <pic:nvPicPr>
+                    <pic:cNvPr id="1561824959" name=""/>
+                    <pic:cNvPicPr/>
+                  </pic:nvPicPr>
+                  <pic:blipFill>
+                    <a:blip r:embed="rId11">
+                      <a:extLst>
+                        <a:ext uri="{96DAC541-7B7A-43D3-8B79-37D633B846F1}">
+                          <asvg:svgBlip xmlns:asvg="http://schemas.microsoft.com/office/drawing/2016/SVG/main" r:embed="rId12"/>
+                        </a:ext>
+                      </a:extLst>
+                    </a:blip>
+                    <a:stretch>
+                      <a:fillRect/>
+                    </a:stretch>
+                  </pic:blipFill>
+                  <pic:spPr>
+                    <a:xfrm>
+                      <a:off x="0" y="0"/>
+                      <a:ext cx="4060658" cy="1952499"/>
+                    </a:xfrm>
+                    <a:prstGeom prst="rect">
+                      <a:avLst/>
+                    </a:prstGeom>
+                  </pic:spPr>
+                </pic:pic>
+              </a:graphicData>
+            </a:graphic>
+          </wp:inline>
+        </w:drawing>
+      </w:r>
+    </w:p>
+    <w:p>
+      <w:pPr>
         <w:pStyle w:val="Feladatcm"/>
       </w:pPr>
       <w:r>
@@ -375,13 +562,68 @@
         <w:t>A shift regisztereket felhasználva hajtson meg egy léptetőmotort! Mozgassa a motort egyik irányba és másik irányba is! A léptetést egy nyomógombbal valósítsa meg.</w:t>
       </w:r>
     </w:p>
+    <w:p>
+      <w:pPr>
+        <w:pStyle w:val="Kiemel"/>
+      </w:pPr>
+      <w:r>
+        <w:t>Áramkörterv</w:t>
+      </w:r>
+    </w:p>
+    <w:p>
+      <w:pPr>
+        <w:ind w:hanging="142"/>
+        <w:jc w:val="center"/>
+      </w:pPr>
+      <w:r>
+        <w:drawing>
+          <wp:inline distT="0" distB="0" distL="0" distR="0" wp14:anchorId="083B6BBF" wp14:editId="59B979FA">
+            <wp:extent cx="4230636" cy="2676525"/>
+            <wp:effectExtent l="0" t="0" r="0" b="0"/>
+            <wp:docPr id="556144171" name="Ábra 1"/>
+            <wp:cNvGraphicFramePr>
+              <a:graphicFrameLocks xmlns:a="http://schemas.openxmlformats.org/drawingml/2006/main" noChangeAspect="1"/>
+            </wp:cNvGraphicFramePr>
+            <a:graphic xmlns:a="http://schemas.openxmlformats.org/drawingml/2006/main">
+              <a:graphicData uri="http://schemas.openxmlformats.org/drawingml/2006/picture">
+                <pic:pic xmlns:pic="http://schemas.openxmlformats.org/drawingml/2006/picture">
+                  <pic:nvPicPr>
+                    <pic:cNvPr id="556144171" name=""/>
+                    <pic:cNvPicPr/>
+                  </pic:nvPicPr>
+                  <pic:blipFill>
+                    <a:blip r:embed="rId13">
+                      <a:extLst>
+                        <a:ext uri="{96DAC541-7B7A-43D3-8B79-37D633B846F1}">
+                          <asvg:svgBlip xmlns:asvg="http://schemas.microsoft.com/office/drawing/2016/SVG/main" r:embed="rId14"/>
+                        </a:ext>
+                      </a:extLst>
+                    </a:blip>
+                    <a:stretch>
+                      <a:fillRect/>
+                    </a:stretch>
+                  </pic:blipFill>
+                  <pic:spPr>
+                    <a:xfrm>
+                      <a:off x="0" y="0"/>
+                      <a:ext cx="4234314" cy="2678852"/>
+                    </a:xfrm>
+                    <a:prstGeom prst="rect">
+                      <a:avLst/>
+                    </a:prstGeom>
+                  </pic:spPr>
+                </pic:pic>
+              </a:graphicData>
+            </a:graphic>
+          </wp:inline>
+        </w:drawing>
+      </w:r>
+    </w:p>
     <w:sectPr>
-      <w:headerReference w:type="even" r:id="rId7"/>
-      <w:headerReference w:type="default" r:id="rId8"/>
-      <w:footerReference w:type="even" r:id="rId9"/>
-      <w:footerReference w:type="default" r:id="rId10"/>
-      <w:headerReference w:type="first" r:id="rId11"/>
-      <w:footerReference w:type="first" r:id="rId12"/>
+      <w:headerReference w:type="default" r:id="rId15"/>
+      <w:footerReference w:type="default" r:id="rId16"/>
+      <w:headerReference w:type="first" r:id="rId17"/>
+      <w:footerReference w:type="first" r:id="rId18"/>
       <w:pgSz w:w="11906" w:h="16838"/>
       <w:pgMar w:top="1440" w:right="1440" w:bottom="1440" w:left="1440" w:header="708" w:footer="708" w:gutter="0"/>
       <w:cols w:space="708"/>
@@ -393,7 +635,7 @@
 </file>
 
 <file path=word/endnotes.xml><?xml version="1.0" encoding="utf-8"?>
-<w:endnotes xmlns:wpc="http://schemas.microsoft.com/office/word/2010/wordprocessingCanvas" xmlns:cx="http://schemas.microsoft.com/office/drawing/2014/chartex" xmlns:cx1="http://schemas.microsoft.com/office/drawing/2015/9/8/chartex" xmlns:cx2="http://schemas.microsoft.com/office/drawing/2015/10/21/chartex" xmlns:cx3="http://schemas.microsoft.com/office/drawing/2016/5/9/chartex" xmlns:cx4="http://schemas.microsoft.com/office/drawing/2016/5/10/chartex" xmlns:cx5="http://schemas.microsoft.com/office/drawing/2016/5/11/chartex" xmlns:cx6="http://schemas.microsoft.com/office/drawing/2016/5/12/chartex" xmlns:cx7="http://schemas.microsoft.com/office/drawing/2016/5/13/chartex" xmlns:cx8="http://schemas.microsoft.com/office/drawing/2016/5/14/chartex" xmlns:mc="http://schemas.openxmlformats.org/markup-compatibility/2006" xmlns:aink="http://schemas.microsoft.com/office/drawing/2016/ink" xmlns:am3d="http://schemas.microsoft.com/office/drawing/2017/model3d" xmlns:o="urn:schemas-microsoft-com:office:office" xmlns:oel="http://schemas.microsoft.com/office/2019/extlst" xmlns:r="http://schemas.openxmlformats.org/officeDocument/2006/relationships" xmlns:m="http://schemas.openxmlformats.org/officeDocument/2006/math" xmlns:v="urn:schemas-microsoft-com:vml" xmlns:wp14="http://schemas.microsoft.com/office/word/2010/wordprocessingDrawing" xmlns:wp="http://schemas.openxmlformats.org/drawingml/2006/wordprocessingDrawing" xmlns:w10="urn:schemas-microsoft-com:office:word" xmlns:w="http://schemas.openxmlformats.org/wordprocessingml/2006/main" xmlns:w14="http://schemas.microsoft.com/office/word/2010/wordml" xmlns:w15="http://schemas.microsoft.com/office/word/2012/wordml" xmlns:w16cex="http://schemas.microsoft.com/office/word/2018/wordml/cex" xmlns:w16cid="http://schemas.microsoft.com/office/word/2016/wordml/cid" xmlns:w16="http://schemas.microsoft.com/office/word/2018/wordml" xmlns:w16sdtdh="http://schemas.microsoft.com/office/word/2020/wordml/sdtdatahash" xmlns:w16se="http://schemas.microsoft.com/office/word/2015/wordml/symex" xmlns:wpg="http://schemas.microsoft.com/office/word/2010/wordprocessingGroup" xmlns:wpi="http://schemas.microsoft.com/office/word/2010/wordprocessingInk" xmlns:wne="http://schemas.microsoft.com/office/word/2006/wordml" xmlns:wps="http://schemas.microsoft.com/office/word/2010/wordprocessingShape" mc:Ignorable="w14 w15 w16se w16cid w16 w16cex w16sdtdh wp14">
+<w:endnotes xmlns:wpc="http://schemas.microsoft.com/office/word/2010/wordprocessingCanvas" xmlns:cx="http://schemas.microsoft.com/office/drawing/2014/chartex" xmlns:cx1="http://schemas.microsoft.com/office/drawing/2015/9/8/chartex" xmlns:cx2="http://schemas.microsoft.com/office/drawing/2015/10/21/chartex" xmlns:cx3="http://schemas.microsoft.com/office/drawing/2016/5/9/chartex" xmlns:cx4="http://schemas.microsoft.com/office/drawing/2016/5/10/chartex" xmlns:cx5="http://schemas.microsoft.com/office/drawing/2016/5/11/chartex" xmlns:cx6="http://schemas.microsoft.com/office/drawing/2016/5/12/chartex" xmlns:cx7="http://schemas.microsoft.com/office/drawing/2016/5/13/chartex" xmlns:cx8="http://schemas.microsoft.com/office/drawing/2016/5/14/chartex" xmlns:mc="http://schemas.openxmlformats.org/markup-compatibility/2006" xmlns:aink="http://schemas.microsoft.com/office/drawing/2016/ink" xmlns:am3d="http://schemas.microsoft.com/office/drawing/2017/model3d" xmlns:o="urn:schemas-microsoft-com:office:office" xmlns:oel="http://schemas.microsoft.com/office/2019/extlst" xmlns:r="http://schemas.openxmlformats.org/officeDocument/2006/relationships" xmlns:m="http://schemas.openxmlformats.org/officeDocument/2006/math" xmlns:v="urn:schemas-microsoft-com:vml" xmlns:wp14="http://schemas.microsoft.com/office/word/2010/wordprocessingDrawing" xmlns:wp="http://schemas.openxmlformats.org/drawingml/2006/wordprocessingDrawing" xmlns:w10="urn:schemas-microsoft-com:office:word" xmlns:w="http://schemas.openxmlformats.org/wordprocessingml/2006/main" xmlns:w14="http://schemas.microsoft.com/office/word/2010/wordml" xmlns:w15="http://schemas.microsoft.com/office/word/2012/wordml" xmlns:w16cex="http://schemas.microsoft.com/office/word/2018/wordml/cex" xmlns:w16cid="http://schemas.microsoft.com/office/word/2016/wordml/cid" xmlns:w16="http://schemas.microsoft.com/office/word/2018/wordml" xmlns:w16du="http://schemas.microsoft.com/office/word/2023/wordml/word16du" xmlns:w16sdtdh="http://schemas.microsoft.com/office/word/2020/wordml/sdtdatahash" xmlns:w16se="http://schemas.microsoft.com/office/word/2015/wordml/symex" xmlns:wpg="http://schemas.microsoft.com/office/word/2010/wordprocessingGroup" xmlns:wpi="http://schemas.microsoft.com/office/word/2010/wordprocessingInk" xmlns:wne="http://schemas.microsoft.com/office/word/2006/wordml" xmlns:wps="http://schemas.microsoft.com/office/word/2010/wordprocessingShape" mc:Ignorable="w14 w15 w16se w16cid w16 w16cex w16sdtdh w16du wp14">
   <w:endnote w:type="separator" w:id="-1">
     <w:p>
       <w:r>
@@ -412,17 +654,7 @@
 </file>
 
 <file path=word/footer1.xml><?xml version="1.0" encoding="utf-8"?>
-<w:ftr xmlns:wpc="http://schemas.microsoft.com/office/word/2010/wordprocessingCanvas" xmlns:cx="http://schemas.microsoft.com/office/drawing/2014/chartex" xmlns:cx1="http://schemas.microsoft.com/office/drawing/2015/9/8/chartex" xmlns:cx2="http://schemas.microsoft.com/office/drawing/2015/10/21/chartex" xmlns:cx3="http://schemas.microsoft.com/office/drawing/2016/5/9/chartex" xmlns:cx4="http://schemas.microsoft.com/office/drawing/2016/5/10/chartex" xmlns:cx5="http://schemas.microsoft.com/office/drawing/2016/5/11/chartex" xmlns:cx6="http://schemas.microsoft.com/office/drawing/2016/5/12/chartex" xmlns:cx7="http://schemas.microsoft.com/office/drawing/2016/5/13/chartex" xmlns:cx8="http://schemas.microsoft.com/office/drawing/2016/5/14/chartex" xmlns:mc="http://schemas.openxmlformats.org/markup-compatibility/2006" xmlns:aink="http://schemas.microsoft.com/office/drawing/2016/ink" xmlns:am3d="http://schemas.microsoft.com/office/drawing/2017/model3d" xmlns:o="urn:schemas-microsoft-com:office:office" xmlns:oel="http://schemas.microsoft.com/office/2019/extlst" xmlns:r="http://schemas.openxmlformats.org/officeDocument/2006/relationships" xmlns:m="http://schemas.openxmlformats.org/officeDocument/2006/math" xmlns:v="urn:schemas-microsoft-com:vml" xmlns:wp14="http://schemas.microsoft.com/office/word/2010/wordprocessingDrawing" xmlns:wp="http://schemas.openxmlformats.org/drawingml/2006/wordprocessingDrawing" xmlns:w10="urn:schemas-microsoft-com:office:word" xmlns:w="http://schemas.openxmlformats.org/wordprocessingml/2006/main" xmlns:w14="http://schemas.microsoft.com/office/word/2010/wordml" xmlns:w15="http://schemas.microsoft.com/office/word/2012/wordml" xmlns:w16cex="http://schemas.microsoft.com/office/word/2018/wordml/cex" xmlns:w16cid="http://schemas.microsoft.com/office/word/2016/wordml/cid" xmlns:w16="http://schemas.microsoft.com/office/word/2018/wordml" xmlns:w16sdtdh="http://schemas.microsoft.com/office/word/2020/wordml/sdtdatahash" xmlns:w16se="http://schemas.microsoft.com/office/word/2015/wordml/symex" xmlns:wpg="http://schemas.microsoft.com/office/word/2010/wordprocessingGroup" xmlns:wpi="http://schemas.microsoft.com/office/word/2010/wordprocessingInk" xmlns:wne="http://schemas.microsoft.com/office/word/2006/wordml" xmlns:wps="http://schemas.microsoft.com/office/word/2010/wordprocessingShape" mc:Ignorable="w14 w15 w16se w16cid w16 w16cex w16sdtdh wp14">
-  <w:p>
-    <w:pPr>
-      <w:pStyle w:val="llb"/>
-    </w:pPr>
-  </w:p>
-</w:ftr>
-</file>
-
-<file path=word/footer2.xml><?xml version="1.0" encoding="utf-8"?>
-<w:ftr xmlns:wpc="http://schemas.microsoft.com/office/word/2010/wordprocessingCanvas" xmlns:cx="http://schemas.microsoft.com/office/drawing/2014/chartex" xmlns:cx1="http://schemas.microsoft.com/office/drawing/2015/9/8/chartex" xmlns:cx2="http://schemas.microsoft.com/office/drawing/2015/10/21/chartex" xmlns:cx3="http://schemas.microsoft.com/office/drawing/2016/5/9/chartex" xmlns:cx4="http://schemas.microsoft.com/office/drawing/2016/5/10/chartex" xmlns:cx5="http://schemas.microsoft.com/office/drawing/2016/5/11/chartex" xmlns:cx6="http://schemas.microsoft.com/office/drawing/2016/5/12/chartex" xmlns:cx7="http://schemas.microsoft.com/office/drawing/2016/5/13/chartex" xmlns:cx8="http://schemas.microsoft.com/office/drawing/2016/5/14/chartex" xmlns:mc="http://schemas.openxmlformats.org/markup-compatibility/2006" xmlns:aink="http://schemas.microsoft.com/office/drawing/2016/ink" xmlns:am3d="http://schemas.microsoft.com/office/drawing/2017/model3d" xmlns:o="urn:schemas-microsoft-com:office:office" xmlns:oel="http://schemas.microsoft.com/office/2019/extlst" xmlns:r="http://schemas.openxmlformats.org/officeDocument/2006/relationships" xmlns:m="http://schemas.openxmlformats.org/officeDocument/2006/math" xmlns:v="urn:schemas-microsoft-com:vml" xmlns:wp14="http://schemas.microsoft.com/office/word/2010/wordprocessingDrawing" xmlns:wp="http://schemas.openxmlformats.org/drawingml/2006/wordprocessingDrawing" xmlns:w10="urn:schemas-microsoft-com:office:word" xmlns:w="http://schemas.openxmlformats.org/wordprocessingml/2006/main" xmlns:w14="http://schemas.microsoft.com/office/word/2010/wordml" xmlns:w15="http://schemas.microsoft.com/office/word/2012/wordml" xmlns:w16cex="http://schemas.microsoft.com/office/word/2018/wordml/cex" xmlns:w16cid="http://schemas.microsoft.com/office/word/2016/wordml/cid" xmlns:w16="http://schemas.microsoft.com/office/word/2018/wordml" xmlns:w16sdtdh="http://schemas.microsoft.com/office/word/2020/wordml/sdtdatahash" xmlns:w16se="http://schemas.microsoft.com/office/word/2015/wordml/symex" xmlns:wpg="http://schemas.microsoft.com/office/word/2010/wordprocessingGroup" xmlns:wpi="http://schemas.microsoft.com/office/word/2010/wordprocessingInk" xmlns:wne="http://schemas.microsoft.com/office/word/2006/wordml" xmlns:wps="http://schemas.microsoft.com/office/word/2010/wordprocessingShape" mc:Ignorable="w14 w15 w16se w16cid w16 w16cex w16sdtdh wp14">
+<w:ftr xmlns:wpc="http://schemas.microsoft.com/office/word/2010/wordprocessingCanvas" xmlns:cx="http://schemas.microsoft.com/office/drawing/2014/chartex" xmlns:cx1="http://schemas.microsoft.com/office/drawing/2015/9/8/chartex" xmlns:cx2="http://schemas.microsoft.com/office/drawing/2015/10/21/chartex" xmlns:cx3="http://schemas.microsoft.com/office/drawing/2016/5/9/chartex" xmlns:cx4="http://schemas.microsoft.com/office/drawing/2016/5/10/chartex" xmlns:cx5="http://schemas.microsoft.com/office/drawing/2016/5/11/chartex" xmlns:cx6="http://schemas.microsoft.com/office/drawing/2016/5/12/chartex" xmlns:cx7="http://schemas.microsoft.com/office/drawing/2016/5/13/chartex" xmlns:cx8="http://schemas.microsoft.com/office/drawing/2016/5/14/chartex" xmlns:mc="http://schemas.openxmlformats.org/markup-compatibility/2006" xmlns:aink="http://schemas.microsoft.com/office/drawing/2016/ink" xmlns:am3d="http://schemas.microsoft.com/office/drawing/2017/model3d" xmlns:o="urn:schemas-microsoft-com:office:office" xmlns:oel="http://schemas.microsoft.com/office/2019/extlst" xmlns:r="http://schemas.openxmlformats.org/officeDocument/2006/relationships" xmlns:m="http://schemas.openxmlformats.org/officeDocument/2006/math" xmlns:v="urn:schemas-microsoft-com:vml" xmlns:wp14="http://schemas.microsoft.com/office/word/2010/wordprocessingDrawing" xmlns:wp="http://schemas.openxmlformats.org/drawingml/2006/wordprocessingDrawing" xmlns:w10="urn:schemas-microsoft-com:office:word" xmlns:w="http://schemas.openxmlformats.org/wordprocessingml/2006/main" xmlns:w14="http://schemas.microsoft.com/office/word/2010/wordml" xmlns:w15="http://schemas.microsoft.com/office/word/2012/wordml" xmlns:w16cex="http://schemas.microsoft.com/office/word/2018/wordml/cex" xmlns:w16cid="http://schemas.microsoft.com/office/word/2016/wordml/cid" xmlns:w16="http://schemas.microsoft.com/office/word/2018/wordml" xmlns:w16du="http://schemas.microsoft.com/office/word/2023/wordml/word16du" xmlns:w16sdtdh="http://schemas.microsoft.com/office/word/2020/wordml/sdtdatahash" xmlns:w16se="http://schemas.microsoft.com/office/word/2015/wordml/symex" xmlns:wpg="http://schemas.microsoft.com/office/word/2010/wordprocessingGroup" xmlns:wpi="http://schemas.microsoft.com/office/word/2010/wordprocessingInk" xmlns:wne="http://schemas.microsoft.com/office/word/2006/wordml" xmlns:wps="http://schemas.microsoft.com/office/word/2010/wordprocessingShape" mc:Ignorable="w14 w15 w16se w16cid w16 w16cex w16sdtdh w16du wp14">
   <w:p>
     <w:pPr>
       <w:pStyle w:val="llb"/>
@@ -519,8 +751,15 @@
         <w:bCs/>
       </w:rPr>
       <w:tab/>
-      <w:t>mérnökinformatika BSc</w:t>
-    </w:r>
+    </w:r>
+    <w:r>
+      <w:t xml:space="preserve">mérnökinformatika </w:t>
+    </w:r>
+    <w:proofErr w:type="spellStart"/>
+    <w:r>
+      <w:t>BSc</w:t>
+    </w:r>
+    <w:proofErr w:type="spellEnd"/>
   </w:p>
   <w:p>
     <w:pPr>
@@ -541,18 +780,19 @@
       <w:tab/>
     </w:r>
     <w:r>
-      <w:rPr>
-        <w:b/>
-        <w:bCs/>
-      </w:rPr>
-      <w:t>mérnökinformatika BSc</w:t>
-    </w:r>
+      <w:t xml:space="preserve">mérnökinformatika </w:t>
+    </w:r>
+    <w:proofErr w:type="spellStart"/>
+    <w:r>
+      <w:t>BSc</w:t>
+    </w:r>
+    <w:proofErr w:type="spellEnd"/>
   </w:p>
 </w:ftr>
 </file>
 
-<file path=word/footer3.xml><?xml version="1.0" encoding="utf-8"?>
-<w:ftr xmlns:wpc="http://schemas.microsoft.com/office/word/2010/wordprocessingCanvas" xmlns:cx="http://schemas.microsoft.com/office/drawing/2014/chartex" xmlns:cx1="http://schemas.microsoft.com/office/drawing/2015/9/8/chartex" xmlns:cx2="http://schemas.microsoft.com/office/drawing/2015/10/21/chartex" xmlns:cx3="http://schemas.microsoft.com/office/drawing/2016/5/9/chartex" xmlns:cx4="http://schemas.microsoft.com/office/drawing/2016/5/10/chartex" xmlns:cx5="http://schemas.microsoft.com/office/drawing/2016/5/11/chartex" xmlns:cx6="http://schemas.microsoft.com/office/drawing/2016/5/12/chartex" xmlns:cx7="http://schemas.microsoft.com/office/drawing/2016/5/13/chartex" xmlns:cx8="http://schemas.microsoft.com/office/drawing/2016/5/14/chartex" xmlns:mc="http://schemas.openxmlformats.org/markup-compatibility/2006" xmlns:aink="http://schemas.microsoft.com/office/drawing/2016/ink" xmlns:am3d="http://schemas.microsoft.com/office/drawing/2017/model3d" xmlns:o="urn:schemas-microsoft-com:office:office" xmlns:oel="http://schemas.microsoft.com/office/2019/extlst" xmlns:r="http://schemas.openxmlformats.org/officeDocument/2006/relationships" xmlns:m="http://schemas.openxmlformats.org/officeDocument/2006/math" xmlns:v="urn:schemas-microsoft-com:vml" xmlns:wp14="http://schemas.microsoft.com/office/word/2010/wordprocessingDrawing" xmlns:wp="http://schemas.openxmlformats.org/drawingml/2006/wordprocessingDrawing" xmlns:w10="urn:schemas-microsoft-com:office:word" xmlns:w="http://schemas.openxmlformats.org/wordprocessingml/2006/main" xmlns:w14="http://schemas.microsoft.com/office/word/2010/wordml" xmlns:w15="http://schemas.microsoft.com/office/word/2012/wordml" xmlns:w16cex="http://schemas.microsoft.com/office/word/2018/wordml/cex" xmlns:w16cid="http://schemas.microsoft.com/office/word/2016/wordml/cid" xmlns:w16="http://schemas.microsoft.com/office/word/2018/wordml" xmlns:w16sdtdh="http://schemas.microsoft.com/office/word/2020/wordml/sdtdatahash" xmlns:w16se="http://schemas.microsoft.com/office/word/2015/wordml/symex" xmlns:wpg="http://schemas.microsoft.com/office/word/2010/wordprocessingGroup" xmlns:wpi="http://schemas.microsoft.com/office/word/2010/wordprocessingInk" xmlns:wne="http://schemas.microsoft.com/office/word/2006/wordml" xmlns:wps="http://schemas.microsoft.com/office/word/2010/wordprocessingShape" mc:Ignorable="w14 w15 w16se w16cid w16 w16cex w16sdtdh wp14">
+<file path=word/footer2.xml><?xml version="1.0" encoding="utf-8"?>
+<w:ftr xmlns:wpc="http://schemas.microsoft.com/office/word/2010/wordprocessingCanvas" xmlns:cx="http://schemas.microsoft.com/office/drawing/2014/chartex" xmlns:cx1="http://schemas.microsoft.com/office/drawing/2015/9/8/chartex" xmlns:cx2="http://schemas.microsoft.com/office/drawing/2015/10/21/chartex" xmlns:cx3="http://schemas.microsoft.com/office/drawing/2016/5/9/chartex" xmlns:cx4="http://schemas.microsoft.com/office/drawing/2016/5/10/chartex" xmlns:cx5="http://schemas.microsoft.com/office/drawing/2016/5/11/chartex" xmlns:cx6="http://schemas.microsoft.com/office/drawing/2016/5/12/chartex" xmlns:cx7="http://schemas.microsoft.com/office/drawing/2016/5/13/chartex" xmlns:cx8="http://schemas.microsoft.com/office/drawing/2016/5/14/chartex" xmlns:mc="http://schemas.openxmlformats.org/markup-compatibility/2006" xmlns:aink="http://schemas.microsoft.com/office/drawing/2016/ink" xmlns:am3d="http://schemas.microsoft.com/office/drawing/2017/model3d" xmlns:o="urn:schemas-microsoft-com:office:office" xmlns:oel="http://schemas.microsoft.com/office/2019/extlst" xmlns:r="http://schemas.openxmlformats.org/officeDocument/2006/relationships" xmlns:m="http://schemas.openxmlformats.org/officeDocument/2006/math" xmlns:v="urn:schemas-microsoft-com:vml" xmlns:wp14="http://schemas.microsoft.com/office/word/2010/wordprocessingDrawing" xmlns:wp="http://schemas.openxmlformats.org/drawingml/2006/wordprocessingDrawing" xmlns:w10="urn:schemas-microsoft-com:office:word" xmlns:w="http://schemas.openxmlformats.org/wordprocessingml/2006/main" xmlns:w14="http://schemas.microsoft.com/office/word/2010/wordml" xmlns:w15="http://schemas.microsoft.com/office/word/2012/wordml" xmlns:w16cex="http://schemas.microsoft.com/office/word/2018/wordml/cex" xmlns:w16cid="http://schemas.microsoft.com/office/word/2016/wordml/cid" xmlns:w16="http://schemas.microsoft.com/office/word/2018/wordml" xmlns:w16du="http://schemas.microsoft.com/office/word/2023/wordml/word16du" xmlns:w16sdtdh="http://schemas.microsoft.com/office/word/2020/wordml/sdtdatahash" xmlns:w16se="http://schemas.microsoft.com/office/word/2015/wordml/symex" xmlns:wpg="http://schemas.microsoft.com/office/word/2010/wordprocessingGroup" xmlns:wpi="http://schemas.microsoft.com/office/word/2010/wordprocessingInk" xmlns:wne="http://schemas.microsoft.com/office/word/2006/wordml" xmlns:wps="http://schemas.microsoft.com/office/word/2010/wordprocessingShape" mc:Ignorable="w14 w15 w16se w16cid w16 w16cex w16sdtdh w16du wp14">
   <w:p>
     <w:pPr>
       <w:pStyle w:val="llb"/>
@@ -651,8 +891,13 @@
       <w:tab/>
     </w:r>
     <w:r>
-      <w:t>mérnökinformatika BSc</w:t>
-    </w:r>
+      <w:t xml:space="preserve">mérnökinformatika </w:t>
+    </w:r>
+    <w:proofErr w:type="spellStart"/>
+    <w:r>
+      <w:t>BSc</w:t>
+    </w:r>
+    <w:proofErr w:type="spellEnd"/>
   </w:p>
   <w:p>
     <w:pPr>
@@ -673,14 +918,19 @@
       <w:tab/>
     </w:r>
     <w:r>
-      <w:t>mérnökinformatika BSc</w:t>
-    </w:r>
+      <w:t xml:space="preserve">mérnökinformatika </w:t>
+    </w:r>
+    <w:proofErr w:type="spellStart"/>
+    <w:r>
+      <w:t>BSc</w:t>
+    </w:r>
+    <w:proofErr w:type="spellEnd"/>
   </w:p>
 </w:ftr>
 </file>
 
 <file path=word/footnotes.xml><?xml version="1.0" encoding="utf-8"?>
-<w:footnotes xmlns:wpc="http://schemas.microsoft.com/office/word/2010/wordprocessingCanvas" xmlns:cx="http://schemas.microsoft.com/office/drawing/2014/chartex" xmlns:cx1="http://schemas.microsoft.com/office/drawing/2015/9/8/chartex" xmlns:cx2="http://schemas.microsoft.com/office/drawing/2015/10/21/chartex" xmlns:cx3="http://schemas.microsoft.com/office/drawing/2016/5/9/chartex" xmlns:cx4="http://schemas.microsoft.com/office/drawing/2016/5/10/chartex" xmlns:cx5="http://schemas.microsoft.com/office/drawing/2016/5/11/chartex" xmlns:cx6="http://schemas.microsoft.com/office/drawing/2016/5/12/chartex" xmlns:cx7="http://schemas.microsoft.com/office/drawing/2016/5/13/chartex" xmlns:cx8="http://schemas.microsoft.com/office/drawing/2016/5/14/chartex" xmlns:mc="http://schemas.openxmlformats.org/markup-compatibility/2006" xmlns:aink="http://schemas.microsoft.com/office/drawing/2016/ink" xmlns:am3d="http://schemas.microsoft.com/office/drawing/2017/model3d" xmlns:o="urn:schemas-microsoft-com:office:office" xmlns:oel="http://schemas.microsoft.com/office/2019/extlst" xmlns:r="http://schemas.openxmlformats.org/officeDocument/2006/relationships" xmlns:m="http://schemas.openxmlformats.org/officeDocument/2006/math" xmlns:v="urn:schemas-microsoft-com:vml" xmlns:wp14="http://schemas.microsoft.com/office/word/2010/wordprocessingDrawing" xmlns:wp="http://schemas.openxmlformats.org/drawingml/2006/wordprocessingDrawing" xmlns:w10="urn:schemas-microsoft-com:office:word" xmlns:w="http://schemas.openxmlformats.org/wordprocessingml/2006/main" xmlns:w14="http://schemas.microsoft.com/office/word/2010/wordml" xmlns:w15="http://schemas.microsoft.com/office/word/2012/wordml" xmlns:w16cex="http://schemas.microsoft.com/office/word/2018/wordml/cex" xmlns:w16cid="http://schemas.microsoft.com/office/word/2016/wordml/cid" xmlns:w16="http://schemas.microsoft.com/office/word/2018/wordml" xmlns:w16sdtdh="http://schemas.microsoft.com/office/word/2020/wordml/sdtdatahash" xmlns:w16se="http://schemas.microsoft.com/office/word/2015/wordml/symex" xmlns:wpg="http://schemas.microsoft.com/office/word/2010/wordprocessingGroup" xmlns:wpi="http://schemas.microsoft.com/office/word/2010/wordprocessingInk" xmlns:wne="http://schemas.microsoft.com/office/word/2006/wordml" xmlns:wps="http://schemas.microsoft.com/office/word/2010/wordprocessingShape" mc:Ignorable="w14 w15 w16se w16cid w16 w16cex w16sdtdh wp14">
+<w:footnotes xmlns:wpc="http://schemas.microsoft.com/office/word/2010/wordprocessingCanvas" xmlns:cx="http://schemas.microsoft.com/office/drawing/2014/chartex" xmlns:cx1="http://schemas.microsoft.com/office/drawing/2015/9/8/chartex" xmlns:cx2="http://schemas.microsoft.com/office/drawing/2015/10/21/chartex" xmlns:cx3="http://schemas.microsoft.com/office/drawing/2016/5/9/chartex" xmlns:cx4="http://schemas.microsoft.com/office/drawing/2016/5/10/chartex" xmlns:cx5="http://schemas.microsoft.com/office/drawing/2016/5/11/chartex" xmlns:cx6="http://schemas.microsoft.com/office/drawing/2016/5/12/chartex" xmlns:cx7="http://schemas.microsoft.com/office/drawing/2016/5/13/chartex" xmlns:cx8="http://schemas.microsoft.com/office/drawing/2016/5/14/chartex" xmlns:mc="http://schemas.openxmlformats.org/markup-compatibility/2006" xmlns:aink="http://schemas.microsoft.com/office/drawing/2016/ink" xmlns:am3d="http://schemas.microsoft.com/office/drawing/2017/model3d" xmlns:o="urn:schemas-microsoft-com:office:office" xmlns:oel="http://schemas.microsoft.com/office/2019/extlst" xmlns:r="http://schemas.openxmlformats.org/officeDocument/2006/relationships" xmlns:m="http://schemas.openxmlformats.org/officeDocument/2006/math" xmlns:v="urn:schemas-microsoft-com:vml" xmlns:wp14="http://schemas.microsoft.com/office/word/2010/wordprocessingDrawing" xmlns:wp="http://schemas.openxmlformats.org/drawingml/2006/wordprocessingDrawing" xmlns:w10="urn:schemas-microsoft-com:office:word" xmlns:w="http://schemas.openxmlformats.org/wordprocessingml/2006/main" xmlns:w14="http://schemas.microsoft.com/office/word/2010/wordml" xmlns:w15="http://schemas.microsoft.com/office/word/2012/wordml" xmlns:w16cex="http://schemas.microsoft.com/office/word/2018/wordml/cex" xmlns:w16cid="http://schemas.microsoft.com/office/word/2016/wordml/cid" xmlns:w16="http://schemas.microsoft.com/office/word/2018/wordml" xmlns:w16du="http://schemas.microsoft.com/office/word/2023/wordml/word16du" xmlns:w16sdtdh="http://schemas.microsoft.com/office/word/2020/wordml/sdtdatahash" xmlns:w16se="http://schemas.microsoft.com/office/word/2015/wordml/symex" xmlns:wpg="http://schemas.microsoft.com/office/word/2010/wordprocessingGroup" xmlns:wpi="http://schemas.microsoft.com/office/word/2010/wordprocessingInk" xmlns:wne="http://schemas.microsoft.com/office/word/2006/wordml" xmlns:wps="http://schemas.microsoft.com/office/word/2010/wordprocessingShape" mc:Ignorable="w14 w15 w16se w16cid w16 w16cex w16sdtdh w16du wp14">
   <w:footnote w:type="separator" w:id="-1">
     <w:p>
       <w:r>
@@ -699,17 +949,7 @@
 </file>
 
 <file path=word/header1.xml><?xml version="1.0" encoding="utf-8"?>
-<w:hdr xmlns:wpc="http://schemas.microsoft.com/office/word/2010/wordprocessingCanvas" xmlns:cx="http://schemas.microsoft.com/office/drawing/2014/chartex" xmlns:cx1="http://schemas.microsoft.com/office/drawing/2015/9/8/chartex" xmlns:cx2="http://schemas.microsoft.com/office/drawing/2015/10/21/chartex" xmlns:cx3="http://schemas.microsoft.com/office/drawing/2016/5/9/chartex" xmlns:cx4="http://schemas.microsoft.com/office/drawing/2016/5/10/chartex" xmlns:cx5="http://schemas.microsoft.com/office/drawing/2016/5/11/chartex" xmlns:cx6="http://schemas.microsoft.com/office/drawing/2016/5/12/chartex" xmlns:cx7="http://schemas.microsoft.com/office/drawing/2016/5/13/chartex" xmlns:cx8="http://schemas.microsoft.com/office/drawing/2016/5/14/chartex" xmlns:mc="http://schemas.openxmlformats.org/markup-compatibility/2006" xmlns:aink="http://schemas.microsoft.com/office/drawing/2016/ink" xmlns:am3d="http://schemas.microsoft.com/office/drawing/2017/model3d" xmlns:o="urn:schemas-microsoft-com:office:office" xmlns:oel="http://schemas.microsoft.com/office/2019/extlst" xmlns:r="http://schemas.openxmlformats.org/officeDocument/2006/relationships" xmlns:m="http://schemas.openxmlformats.org/officeDocument/2006/math" xmlns:v="urn:schemas-microsoft-com:vml" xmlns:wp14="http://schemas.microsoft.com/office/word/2010/wordprocessingDrawing" xmlns:wp="http://schemas.openxmlformats.org/drawingml/2006/wordprocessingDrawing" xmlns:w10="urn:schemas-microsoft-com:office:word" xmlns:w="http://schemas.openxmlformats.org/wordprocessingml/2006/main" xmlns:w14="http://schemas.microsoft.com/office/word/2010/wordml" xmlns:w15="http://schemas.microsoft.com/office/word/2012/wordml" xmlns:w16cex="http://schemas.microsoft.com/office/word/2018/wordml/cex" xmlns:w16cid="http://schemas.microsoft.com/office/word/2016/wordml/cid" xmlns:w16="http://schemas.microsoft.com/office/word/2018/wordml" xmlns:w16sdtdh="http://schemas.microsoft.com/office/word/2020/wordml/sdtdatahash" xmlns:w16se="http://schemas.microsoft.com/office/word/2015/wordml/symex" xmlns:wpg="http://schemas.microsoft.com/office/word/2010/wordprocessingGroup" xmlns:wpi="http://schemas.microsoft.com/office/word/2010/wordprocessingInk" xmlns:wne="http://schemas.microsoft.com/office/word/2006/wordml" xmlns:wps="http://schemas.microsoft.com/office/word/2010/wordprocessingShape" mc:Ignorable="w14 w15 w16se w16cid w16 w16cex w16sdtdh wp14">
-  <w:p>
-    <w:pPr>
-      <w:pStyle w:val="lfej"/>
-    </w:pPr>
-  </w:p>
-</w:hdr>
-</file>
-
-<file path=word/header2.xml><?xml version="1.0" encoding="utf-8"?>
-<w:hdr xmlns:wpc="http://schemas.microsoft.com/office/word/2010/wordprocessingCanvas" xmlns:cx="http://schemas.microsoft.com/office/drawing/2014/chartex" xmlns:cx1="http://schemas.microsoft.com/office/drawing/2015/9/8/chartex" xmlns:cx2="http://schemas.microsoft.com/office/drawing/2015/10/21/chartex" xmlns:cx3="http://schemas.microsoft.com/office/drawing/2016/5/9/chartex" xmlns:cx4="http://schemas.microsoft.com/office/drawing/2016/5/10/chartex" xmlns:cx5="http://schemas.microsoft.com/office/drawing/2016/5/11/chartex" xmlns:cx6="http://schemas.microsoft.com/office/drawing/2016/5/12/chartex" xmlns:cx7="http://schemas.microsoft.com/office/drawing/2016/5/13/chartex" xmlns:cx8="http://schemas.microsoft.com/office/drawing/2016/5/14/chartex" xmlns:mc="http://schemas.openxmlformats.org/markup-compatibility/2006" xmlns:aink="http://schemas.microsoft.com/office/drawing/2016/ink" xmlns:am3d="http://schemas.microsoft.com/office/drawing/2017/model3d" xmlns:o="urn:schemas-microsoft-com:office:office" xmlns:oel="http://schemas.microsoft.com/office/2019/extlst" xmlns:r="http://schemas.openxmlformats.org/officeDocument/2006/relationships" xmlns:m="http://schemas.openxmlformats.org/officeDocument/2006/math" xmlns:v="urn:schemas-microsoft-com:vml" xmlns:wp14="http://schemas.microsoft.com/office/word/2010/wordprocessingDrawing" xmlns:wp="http://schemas.openxmlformats.org/drawingml/2006/wordprocessingDrawing" xmlns:w10="urn:schemas-microsoft-com:office:word" xmlns:w="http://schemas.openxmlformats.org/wordprocessingml/2006/main" xmlns:w14="http://schemas.microsoft.com/office/word/2010/wordml" xmlns:w15="http://schemas.microsoft.com/office/word/2012/wordml" xmlns:w16cex="http://schemas.microsoft.com/office/word/2018/wordml/cex" xmlns:w16cid="http://schemas.microsoft.com/office/word/2016/wordml/cid" xmlns:w16="http://schemas.microsoft.com/office/word/2018/wordml" xmlns:w16sdtdh="http://schemas.microsoft.com/office/word/2020/wordml/sdtdatahash" xmlns:w16se="http://schemas.microsoft.com/office/word/2015/wordml/symex" xmlns:wpg="http://schemas.microsoft.com/office/word/2010/wordprocessingGroup" xmlns:wpi="http://schemas.microsoft.com/office/word/2010/wordprocessingInk" xmlns:wne="http://schemas.microsoft.com/office/word/2006/wordml" xmlns:wps="http://schemas.microsoft.com/office/word/2010/wordprocessingShape" mc:Ignorable="w14 w15 w16se w16cid w16 w16cex w16sdtdh wp14">
+<w:hdr xmlns:wpc="http://schemas.microsoft.com/office/word/2010/wordprocessingCanvas" xmlns:cx="http://schemas.microsoft.com/office/drawing/2014/chartex" xmlns:cx1="http://schemas.microsoft.com/office/drawing/2015/9/8/chartex" xmlns:cx2="http://schemas.microsoft.com/office/drawing/2015/10/21/chartex" xmlns:cx3="http://schemas.microsoft.com/office/drawing/2016/5/9/chartex" xmlns:cx4="http://schemas.microsoft.com/office/drawing/2016/5/10/chartex" xmlns:cx5="http://schemas.microsoft.com/office/drawing/2016/5/11/chartex" xmlns:cx6="http://schemas.microsoft.com/office/drawing/2016/5/12/chartex" xmlns:cx7="http://schemas.microsoft.com/office/drawing/2016/5/13/chartex" xmlns:cx8="http://schemas.microsoft.com/office/drawing/2016/5/14/chartex" xmlns:mc="http://schemas.openxmlformats.org/markup-compatibility/2006" xmlns:aink="http://schemas.microsoft.com/office/drawing/2016/ink" xmlns:am3d="http://schemas.microsoft.com/office/drawing/2017/model3d" xmlns:o="urn:schemas-microsoft-com:office:office" xmlns:oel="http://schemas.microsoft.com/office/2019/extlst" xmlns:r="http://schemas.openxmlformats.org/officeDocument/2006/relationships" xmlns:m="http://schemas.openxmlformats.org/officeDocument/2006/math" xmlns:v="urn:schemas-microsoft-com:vml" xmlns:wp14="http://schemas.microsoft.com/office/word/2010/wordprocessingDrawing" xmlns:wp="http://schemas.openxmlformats.org/drawingml/2006/wordprocessingDrawing" xmlns:w10="urn:schemas-microsoft-com:office:word" xmlns:w="http://schemas.openxmlformats.org/wordprocessingml/2006/main" xmlns:w14="http://schemas.microsoft.com/office/word/2010/wordml" xmlns:w15="http://schemas.microsoft.com/office/word/2012/wordml" xmlns:w16cex="http://schemas.microsoft.com/office/word/2018/wordml/cex" xmlns:w16cid="http://schemas.microsoft.com/office/word/2016/wordml/cid" xmlns:w16="http://schemas.microsoft.com/office/word/2018/wordml" xmlns:w16du="http://schemas.microsoft.com/office/word/2023/wordml/word16du" xmlns:w16sdtdh="http://schemas.microsoft.com/office/word/2020/wordml/sdtdatahash" xmlns:w16se="http://schemas.microsoft.com/office/word/2015/wordml/symex" xmlns:wpg="http://schemas.microsoft.com/office/word/2010/wordprocessingGroup" xmlns:wpi="http://schemas.microsoft.com/office/word/2010/wordprocessingInk" xmlns:wne="http://schemas.microsoft.com/office/word/2006/wordml" xmlns:wps="http://schemas.microsoft.com/office/word/2010/wordprocessingShape" mc:Ignorable="w14 w15 w16se w16cid w16 w16cex w16sdtdh w16du wp14">
   <w:p>
     <w:pPr>
       <w:pStyle w:val="lfej"/>
@@ -760,14 +1000,30 @@
       <w:ind w:firstLine="0"/>
     </w:pPr>
     <w:r>
-      <w:t>Digitális lab. gyak.</w:t>
+      <w:t xml:space="preserve">Digitális </w:t>
+    </w:r>
+    <w:proofErr w:type="spellStart"/>
+    <w:r>
+      <w:t>lab</w:t>
+    </w:r>
+    <w:proofErr w:type="spellEnd"/>
+    <w:r>
+      <w:t xml:space="preserve">. </w:t>
+    </w:r>
+    <w:proofErr w:type="spellStart"/>
+    <w:r>
+      <w:t>gyak</w:t>
+    </w:r>
+    <w:proofErr w:type="spellEnd"/>
+    <w:r>
+      <w:t>.</w:t>
     </w:r>
   </w:p>
 </w:hdr>
 </file>
 
-<file path=word/header3.xml><?xml version="1.0" encoding="utf-8"?>
-<w:hdr xmlns:wpc="http://schemas.microsoft.com/office/word/2010/wordprocessingCanvas" xmlns:cx="http://schemas.microsoft.com/office/drawing/2014/chartex" xmlns:cx1="http://schemas.microsoft.com/office/drawing/2015/9/8/chartex" xmlns:cx2="http://schemas.microsoft.com/office/drawing/2015/10/21/chartex" xmlns:cx3="http://schemas.microsoft.com/office/drawing/2016/5/9/chartex" xmlns:cx4="http://schemas.microsoft.com/office/drawing/2016/5/10/chartex" xmlns:cx5="http://schemas.microsoft.com/office/drawing/2016/5/11/chartex" xmlns:cx6="http://schemas.microsoft.com/office/drawing/2016/5/12/chartex" xmlns:cx7="http://schemas.microsoft.com/office/drawing/2016/5/13/chartex" xmlns:cx8="http://schemas.microsoft.com/office/drawing/2016/5/14/chartex" xmlns:mc="http://schemas.openxmlformats.org/markup-compatibility/2006" xmlns:aink="http://schemas.microsoft.com/office/drawing/2016/ink" xmlns:am3d="http://schemas.microsoft.com/office/drawing/2017/model3d" xmlns:o="urn:schemas-microsoft-com:office:office" xmlns:oel="http://schemas.microsoft.com/office/2019/extlst" xmlns:r="http://schemas.openxmlformats.org/officeDocument/2006/relationships" xmlns:m="http://schemas.openxmlformats.org/officeDocument/2006/math" xmlns:v="urn:schemas-microsoft-com:vml" xmlns:wp14="http://schemas.microsoft.com/office/word/2010/wordprocessingDrawing" xmlns:wp="http://schemas.openxmlformats.org/drawingml/2006/wordprocessingDrawing" xmlns:w10="urn:schemas-microsoft-com:office:word" xmlns:w="http://schemas.openxmlformats.org/wordprocessingml/2006/main" xmlns:w14="http://schemas.microsoft.com/office/word/2010/wordml" xmlns:w15="http://schemas.microsoft.com/office/word/2012/wordml" xmlns:w16cex="http://schemas.microsoft.com/office/word/2018/wordml/cex" xmlns:w16cid="http://schemas.microsoft.com/office/word/2016/wordml/cid" xmlns:w16="http://schemas.microsoft.com/office/word/2018/wordml" xmlns:w16sdtdh="http://schemas.microsoft.com/office/word/2020/wordml/sdtdatahash" xmlns:w16se="http://schemas.microsoft.com/office/word/2015/wordml/symex" xmlns:wpg="http://schemas.microsoft.com/office/word/2010/wordprocessingGroup" xmlns:wpi="http://schemas.microsoft.com/office/word/2010/wordprocessingInk" xmlns:wne="http://schemas.microsoft.com/office/word/2006/wordml" xmlns:wps="http://schemas.microsoft.com/office/word/2010/wordprocessingShape" mc:Ignorable="w14 w15 w16se w16cid w16 w16cex w16sdtdh wp14">
+<file path=word/header2.xml><?xml version="1.0" encoding="utf-8"?>
+<w:hdr xmlns:wpc="http://schemas.microsoft.com/office/word/2010/wordprocessingCanvas" xmlns:cx="http://schemas.microsoft.com/office/drawing/2014/chartex" xmlns:cx1="http://schemas.microsoft.com/office/drawing/2015/9/8/chartex" xmlns:cx2="http://schemas.microsoft.com/office/drawing/2015/10/21/chartex" xmlns:cx3="http://schemas.microsoft.com/office/drawing/2016/5/9/chartex" xmlns:cx4="http://schemas.microsoft.com/office/drawing/2016/5/10/chartex" xmlns:cx5="http://schemas.microsoft.com/office/drawing/2016/5/11/chartex" xmlns:cx6="http://schemas.microsoft.com/office/drawing/2016/5/12/chartex" xmlns:cx7="http://schemas.microsoft.com/office/drawing/2016/5/13/chartex" xmlns:cx8="http://schemas.microsoft.com/office/drawing/2016/5/14/chartex" xmlns:mc="http://schemas.openxmlformats.org/markup-compatibility/2006" xmlns:aink="http://schemas.microsoft.com/office/drawing/2016/ink" xmlns:am3d="http://schemas.microsoft.com/office/drawing/2017/model3d" xmlns:o="urn:schemas-microsoft-com:office:office" xmlns:oel="http://schemas.microsoft.com/office/2019/extlst" xmlns:r="http://schemas.openxmlformats.org/officeDocument/2006/relationships" xmlns:m="http://schemas.openxmlformats.org/officeDocument/2006/math" xmlns:v="urn:schemas-microsoft-com:vml" xmlns:wp14="http://schemas.microsoft.com/office/word/2010/wordprocessingDrawing" xmlns:wp="http://schemas.openxmlformats.org/drawingml/2006/wordprocessingDrawing" xmlns:w10="urn:schemas-microsoft-com:office:word" xmlns:w="http://schemas.openxmlformats.org/wordprocessingml/2006/main" xmlns:w14="http://schemas.microsoft.com/office/word/2010/wordml" xmlns:w15="http://schemas.microsoft.com/office/word/2012/wordml" xmlns:w16cex="http://schemas.microsoft.com/office/word/2018/wordml/cex" xmlns:w16cid="http://schemas.microsoft.com/office/word/2016/wordml/cid" xmlns:w16="http://schemas.microsoft.com/office/word/2018/wordml" xmlns:w16du="http://schemas.microsoft.com/office/word/2023/wordml/word16du" xmlns:w16sdtdh="http://schemas.microsoft.com/office/word/2020/wordml/sdtdatahash" xmlns:w16se="http://schemas.microsoft.com/office/word/2015/wordml/symex" xmlns:wpg="http://schemas.microsoft.com/office/word/2010/wordprocessingGroup" xmlns:wpi="http://schemas.microsoft.com/office/word/2010/wordprocessingInk" xmlns:wne="http://schemas.microsoft.com/office/word/2006/wordml" xmlns:wps="http://schemas.microsoft.com/office/word/2010/wordprocessingShape" mc:Ignorable="w14 w15 w16se w16cid w16 w16cex w16sdtdh w16du wp14">
   <w:p>
     <w:pPr>
       <w:pStyle w:val="lfej"/>
@@ -785,7 +1041,7 @@
 </file>
 
 <file path=word/numbering.xml><?xml version="1.0" encoding="utf-8"?>
-<w:numbering xmlns:wpc="http://schemas.microsoft.com/office/word/2010/wordprocessingCanvas" xmlns:cx="http://schemas.microsoft.com/office/drawing/2014/chartex" xmlns:cx1="http://schemas.microsoft.com/office/drawing/2015/9/8/chartex" xmlns:cx2="http://schemas.microsoft.com/office/drawing/2015/10/21/chartex" xmlns:cx3="http://schemas.microsoft.com/office/drawing/2016/5/9/chartex" xmlns:cx4="http://schemas.microsoft.com/office/drawing/2016/5/10/chartex" xmlns:cx5="http://schemas.microsoft.com/office/drawing/2016/5/11/chartex" xmlns:cx6="http://schemas.microsoft.com/office/drawing/2016/5/12/chartex" xmlns:cx7="http://schemas.microsoft.com/office/drawing/2016/5/13/chartex" xmlns:cx8="http://schemas.microsoft.com/office/drawing/2016/5/14/chartex" xmlns:mc="http://schemas.openxmlformats.org/markup-compatibility/2006" xmlns:aink="http://schemas.microsoft.com/office/drawing/2016/ink" xmlns:am3d="http://schemas.microsoft.com/office/drawing/2017/model3d" xmlns:o="urn:schemas-microsoft-com:office:office" xmlns:oel="http://schemas.microsoft.com/office/2019/extlst" xmlns:r="http://schemas.openxmlformats.org/officeDocument/2006/relationships" xmlns:m="http://schemas.openxmlformats.org/officeDocument/2006/math" xmlns:v="urn:schemas-microsoft-com:vml" xmlns:wp14="http://schemas.microsoft.com/office/word/2010/wordprocessingDrawing" xmlns:wp="http://schemas.openxmlformats.org/drawingml/2006/wordprocessingDrawing" xmlns:w10="urn:schemas-microsoft-com:office:word" xmlns:w="http://schemas.openxmlformats.org/wordprocessingml/2006/main" xmlns:w14="http://schemas.microsoft.com/office/word/2010/wordml" xmlns:w15="http://schemas.microsoft.com/office/word/2012/wordml" xmlns:w16cex="http://schemas.microsoft.com/office/word/2018/wordml/cex" xmlns:w16cid="http://schemas.microsoft.com/office/word/2016/wordml/cid" xmlns:w16="http://schemas.microsoft.com/office/word/2018/wordml" xmlns:w16sdtdh="http://schemas.microsoft.com/office/word/2020/wordml/sdtdatahash" xmlns:w16se="http://schemas.microsoft.com/office/word/2015/wordml/symex" xmlns:wpg="http://schemas.microsoft.com/office/word/2010/wordprocessingGroup" xmlns:wpi="http://schemas.microsoft.com/office/word/2010/wordprocessingInk" xmlns:wne="http://schemas.microsoft.com/office/word/2006/wordml" xmlns:wps="http://schemas.microsoft.com/office/word/2010/wordprocessingShape" mc:Ignorable="w14 w15 w16se w16cid w16 w16cex w16sdtdh wp14">
+<w:numbering xmlns:wpc="http://schemas.microsoft.com/office/word/2010/wordprocessingCanvas" xmlns:cx="http://schemas.microsoft.com/office/drawing/2014/chartex" xmlns:cx1="http://schemas.microsoft.com/office/drawing/2015/9/8/chartex" xmlns:cx2="http://schemas.microsoft.com/office/drawing/2015/10/21/chartex" xmlns:cx3="http://schemas.microsoft.com/office/drawing/2016/5/9/chartex" xmlns:cx4="http://schemas.microsoft.com/office/drawing/2016/5/10/chartex" xmlns:cx5="http://schemas.microsoft.com/office/drawing/2016/5/11/chartex" xmlns:cx6="http://schemas.microsoft.com/office/drawing/2016/5/12/chartex" xmlns:cx7="http://schemas.microsoft.com/office/drawing/2016/5/13/chartex" xmlns:cx8="http://schemas.microsoft.com/office/drawing/2016/5/14/chartex" xmlns:mc="http://schemas.openxmlformats.org/markup-compatibility/2006" xmlns:aink="http://schemas.microsoft.com/office/drawing/2016/ink" xmlns:am3d="http://schemas.microsoft.com/office/drawing/2017/model3d" xmlns:o="urn:schemas-microsoft-com:office:office" xmlns:oel="http://schemas.microsoft.com/office/2019/extlst" xmlns:r="http://schemas.openxmlformats.org/officeDocument/2006/relationships" xmlns:m="http://schemas.openxmlformats.org/officeDocument/2006/math" xmlns:v="urn:schemas-microsoft-com:vml" xmlns:wp14="http://schemas.microsoft.com/office/word/2010/wordprocessingDrawing" xmlns:wp="http://schemas.openxmlformats.org/drawingml/2006/wordprocessingDrawing" xmlns:w10="urn:schemas-microsoft-com:office:word" xmlns:w="http://schemas.openxmlformats.org/wordprocessingml/2006/main" xmlns:w14="http://schemas.microsoft.com/office/word/2010/wordml" xmlns:w15="http://schemas.microsoft.com/office/word/2012/wordml" xmlns:w16cex="http://schemas.microsoft.com/office/word/2018/wordml/cex" xmlns:w16cid="http://schemas.microsoft.com/office/word/2016/wordml/cid" xmlns:w16="http://schemas.microsoft.com/office/word/2018/wordml" xmlns:w16du="http://schemas.microsoft.com/office/word/2023/wordml/word16du" xmlns:w16sdtdh="http://schemas.microsoft.com/office/word/2020/wordml/sdtdatahash" xmlns:w16se="http://schemas.microsoft.com/office/word/2015/wordml/symex" xmlns:wpg="http://schemas.microsoft.com/office/word/2010/wordprocessingGroup" xmlns:wpi="http://schemas.microsoft.com/office/word/2010/wordprocessingInk" xmlns:wne="http://schemas.microsoft.com/office/word/2006/wordml" xmlns:wps="http://schemas.microsoft.com/office/word/2010/wordprocessingShape" mc:Ignorable="w14 w15 w16se w16cid w16 w16cex w16sdtdh w16du wp14">
   <w:abstractNum w:abstractNumId="0" w15:restartNumberingAfterBreak="0">
     <w:nsid w:val="6EA219C3"/>
     <w:multiLevelType w:val="hybridMultilevel"/>
@@ -882,7 +1138,7 @@
 </file>
 
 <file path=word/styles.xml><?xml version="1.0" encoding="utf-8"?>
-<w:styles xmlns:mc="http://schemas.openxmlformats.org/markup-compatibility/2006" xmlns:r="http://schemas.openxmlformats.org/officeDocument/2006/relationships" xmlns:w="http://schemas.openxmlformats.org/wordprocessingml/2006/main" xmlns:w14="http://schemas.microsoft.com/office/word/2010/wordml" xmlns:w15="http://schemas.microsoft.com/office/word/2012/wordml" xmlns:w16cex="http://schemas.microsoft.com/office/word/2018/wordml/cex" xmlns:w16cid="http://schemas.microsoft.com/office/word/2016/wordml/cid" xmlns:w16="http://schemas.microsoft.com/office/word/2018/wordml" xmlns:w16sdtdh="http://schemas.microsoft.com/office/word/2020/wordml/sdtdatahash" xmlns:w16se="http://schemas.microsoft.com/office/word/2015/wordml/symex" mc:Ignorable="w14 w15 w16se w16cid w16 w16cex w16sdtdh">
+<w:styles xmlns:mc="http://schemas.openxmlformats.org/markup-compatibility/2006" xmlns:r="http://schemas.openxmlformats.org/officeDocument/2006/relationships" xmlns:w="http://schemas.openxmlformats.org/wordprocessingml/2006/main" xmlns:w14="http://schemas.microsoft.com/office/word/2010/wordml" xmlns:w15="http://schemas.microsoft.com/office/word/2012/wordml" xmlns:w16cex="http://schemas.microsoft.com/office/word/2018/wordml/cex" xmlns:w16cid="http://schemas.microsoft.com/office/word/2016/wordml/cid" xmlns:w16="http://schemas.microsoft.com/office/word/2018/wordml" xmlns:w16du="http://schemas.microsoft.com/office/word/2023/wordml/word16du" xmlns:w16sdtdh="http://schemas.microsoft.com/office/word/2020/wordml/sdtdatahash" xmlns:w16se="http://schemas.microsoft.com/office/word/2015/wordml/symex" mc:Ignorable="w14 w15 w16se w16cid w16 w16cex w16sdtdh w16du">
   <w:docDefaults>
     <w:rPrDefault>
       <w:rPr>

--- a/jegyzokonyv09.docx
+++ b/jegyzokonyv09.docx
@@ -288,7 +288,130 @@
         <w:t>Elméleti összefoglaló</w:t>
       </w:r>
     </w:p>
-    <w:p/>
+    <w:p>
+      <w:pPr>
+        <w:rPr>
+          <w:sz w:val="22"/>
+        </w:rPr>
+      </w:pPr>
+      <w:r>
+        <w:t xml:space="preserve">Az előző két héten a különböző analóg és digitális adatkapcsolatokról beszélgettünk, viszont ez nem az egyetlen csoportosítása az információ áramlásnak. Ezen a héten a párhuzamos és soros digitális adatátvitelről fogunk </w:t>
+      </w:r>
+      <w:proofErr w:type="spellStart"/>
+      <w:r>
+        <w:t>diszku</w:t>
+      </w:r>
+      <w:r>
+        <w:t>t</w:t>
+      </w:r>
+      <w:r>
+        <w:t>álni</w:t>
+      </w:r>
+      <w:proofErr w:type="spellEnd"/>
+      <w:r>
+        <w:t>.</w:t>
+      </w:r>
+    </w:p>
+    <w:p>
+      <w:r>
+        <w:t>A téma megalapozásáért kezdjük a párhuzamos adatátvitel koncepciójával, mivel ez az egyszerűbb és gyorsabb tradicionálisan. Ha van egy számom, ami 0</w:t>
+      </w:r>
+      <w:r>
+        <w:t>-</w:t>
+      </w:r>
+      <w:r>
+        <w:t>tól 1023</w:t>
+      </w:r>
+      <w:r>
+        <w:t>-</w:t>
+      </w:r>
+      <w:r>
+        <w:t xml:space="preserve">ig vehet fel értéket, akkor ahhoz, hogy ezt egy adatcsatornán átvigyem szükségem van </w:t>
+      </w:r>
+      <m:oMath>
+        <m:sSup>
+          <m:sSupPr>
+            <m:ctrlPr>
+              <w:rPr>
+                <w:rFonts w:ascii="Cambria Math" w:hAnsi="Cambria Math"/>
+                <w:i/>
+                <w:sz w:val="22"/>
+              </w:rPr>
+            </m:ctrlPr>
+          </m:sSupPr>
+          <m:e>
+            <m:r>
+              <w:rPr>
+                <w:rFonts w:ascii="Cambria Math" w:hAnsi="Cambria Math"/>
+              </w:rPr>
+              <m:t>2</m:t>
+            </m:r>
+          </m:e>
+          <m:sup>
+            <m:r>
+              <w:rPr>
+                <w:rFonts w:ascii="Cambria Math" w:hAnsi="Cambria Math"/>
+              </w:rPr>
+              <m:t>10</m:t>
+            </m:r>
+          </m:sup>
+        </m:sSup>
+      </m:oMath>
+      <w:r>
+        <w:t xml:space="preserve"> adat átvívőre, esetünkben kábelre. Ez meglepően sok, de ez magában nem is probléma, viszont, ha ezt sűrűn és hosszasan kellene megtenni, akkor a chipjeink lábának száma gyorsan nőne és a hely is hamar fogyna a breadboardjainkról. Cserébe megközelítésében ennél egyszerűbb és jobban működőt nem tudunk elérni.</w:t>
+      </w:r>
+    </w:p>
+    <w:p>
+      <w:r>
+        <w:t>Ennek ellentétje a soros adatátvitel, ahol a jel ugyan azon a kábelen utazik és „egymás után” mondjuk el azokat a biteket, amiket az előző példában több kábel vitt. Másszóval az adatot időben elcsúsztatjuk az átvitel eléréséhez, így a sebességet csökkentettük, viszont ezzel együtt a kábelek száma is csökkent.</w:t>
+      </w:r>
+    </w:p>
+    <w:p>
+      <w:r>
+        <w:t xml:space="preserve">Ennek a megvalósításához fontos, hogy legyen egy valamilyen órajelünk, amihez képest tudjuk, hogy mikor jön az új adat. Ez az átvitel időkvantumja, azaz az órajel. Az órajel két féle lehet: szinkron és aszinkron. Az előbbivel fogunk ma dolgozni, és az utóbbival kezdem a bemutatást. Az aszinkron kommunikáció olyan szempontból triviális, hogy a két eszköz előre megegyezett egy sebességben, és mind a két eszköz azzal kommunikál, így a problémáink meg vannak oldva. Viszont, ha szinkron irányba indulunk el, akkor lehet az, hogy a két eszközből az egyik lesz a mester és a jelet adja, ő az „idő ura”, a másik meg rabszolga módra követi a mesterének a szavát. Ennek egy rendszerezettebb megközelítése az, hogy az áramkörünkben van egy órajel generátor, aminek a jelét tekintjük egységesen a rendszerben az időegységnek. Számunkra a gyakorlaton ez lesz az NE555 által generált jel. </w:t>
+      </w:r>
+    </w:p>
+    <w:p>
+      <w:r>
+        <w:t xml:space="preserve">A nap hőse, a 74LS194 </w:t>
+      </w:r>
+      <w:r>
+        <w:rPr>
+          <w:b/>
+          <w:bCs/>
+        </w:rPr>
+        <w:t>shift-</w:t>
+      </w:r>
+      <w:proofErr w:type="spellStart"/>
+      <w:r>
+        <w:rPr>
+          <w:b/>
+          <w:bCs/>
+        </w:rPr>
+        <w:t>register</w:t>
+      </w:r>
+      <w:proofErr w:type="spellEnd"/>
+      <w:r>
+        <w:t xml:space="preserve">, egy olyan áramköri alkatrész, amit úgy is felfoghatnánk, hogy egy soros párhuzamos átalakító, vagy párhuzamos-soros átalakító, felkonfigurálásától függően. Az eszköz premisszája az, hogy van egy balról bemenete, egy jobbról bemenete, két vezérlő </w:t>
+      </w:r>
+      <w:proofErr w:type="spellStart"/>
+      <w:r>
+        <w:t>pinje</w:t>
+      </w:r>
+      <w:proofErr w:type="spellEnd"/>
+      <w:r>
+        <w:t>, amivel azt tudjuk megmondani, hogy melyik irányba haladjanak az adatok, és efelett van 4 kimenete, és egy bónusz kimenete, ami a túlcsordulást jelzi. A működését úgy tudjuk könnyen elképzelni, mint egy futószalag, ami órajelre mozdul egyet, és négy tányér fél el egyszerre rajta, amik rajta mozognak. Az órajelre mindig az irányának megfelelő bemenetről levesz egy értéket, amit berak az első kimenetéről, aminek az értékét tovább tolja a második, ami tovább kerül a harmadikra, ami tovább kerül a negyedikre, ami a végén rákerül a túlcsordulás kimenetre, ahol majd a következő órajelen el fog veszni.</w:t>
+      </w:r>
+    </w:p>
+    <w:p>
+      <w:r>
+        <w:rPr>
+          <w:kern w:val="0"/>
+          <w14:ligatures w14:val="none"/>
+        </w:rPr>
+        <w:t>Ez az első olyan eszköz, ahol számolnunk kell majd azzal, hogy a művelet, amit végzünk rajta, az egy ciklus késésben fog történni, így az irányító áramkört, amit mellé tervezünk, majd úgy kalibráljuk, hogy ezt vegye figyelembe.</w:t>
+      </w:r>
+    </w:p>
     <w:p>
       <w:pPr>
         <w:spacing w:after="160" w:line="259" w:lineRule="auto"/>
@@ -391,6 +514,9 @@
         <w:jc w:val="center"/>
       </w:pPr>
       <w:r>
+        <w:rPr>
+          <w:noProof/>
+        </w:rPr>
         <w:drawing>
           <wp:inline distT="0" distB="0" distL="0" distR="0" wp14:anchorId="0E57B147" wp14:editId="6CBEAEF4">
             <wp:extent cx="3333750" cy="1621445"/>
@@ -448,6 +574,9 @@
         <w:jc w:val="center"/>
       </w:pPr>
       <w:r>
+        <w:rPr>
+          <w:noProof/>
+        </w:rPr>
         <w:drawing>
           <wp:inline distT="0" distB="0" distL="0" distR="0" wp14:anchorId="103FED53" wp14:editId="59C95503">
             <wp:extent cx="3048000" cy="1615515"/>
@@ -505,6 +634,9 @@
         <w:jc w:val="center"/>
       </w:pPr>
       <w:r>
+        <w:rPr>
+          <w:noProof/>
+        </w:rPr>
         <w:drawing>
           <wp:inline distT="0" distB="0" distL="0" distR="0" wp14:anchorId="649DAF49" wp14:editId="5862697B">
             <wp:extent cx="4057650" cy="1951053"/>
@@ -572,10 +704,13 @@
     </w:p>
     <w:p>
       <w:pPr>
-        <w:ind w:hanging="142"/>
+        <w:ind w:firstLine="0"/>
         <w:jc w:val="center"/>
       </w:pPr>
       <w:r>
+        <w:rPr>
+          <w:noProof/>
+        </w:rPr>
         <w:drawing>
           <wp:inline distT="0" distB="0" distL="0" distR="0" wp14:anchorId="083B6BBF" wp14:editId="59B979FA">
             <wp:extent cx="4230636" cy="2676525"/>
